--- a/ABOUT.docx
+++ b/ABOUT.docx
@@ -40,27 +40,14 @@
       <w:r>
         <w:t xml:space="preserve"> no Sistema: </w:t>
       </w:r>
-      <w:r>
-        <w:fldChar w:fldCharType="begin"/>
-      </w:r>
-      <w:r>
-        <w:instrText xml:space="preserve"> HYPERLINK "https://nodejs.org/en/download/" </w:instrText>
-      </w:r>
-      <w:r>
-        <w:fldChar w:fldCharType="separate"/>
-      </w:r>
-      <w:r>
-        <w:rPr>
-          <w:rStyle w:val="Hyperlink"/>
-        </w:rPr>
-        <w:t>https://nodejs.org/en/download/</w:t>
-      </w:r>
-      <w:r>
-        <w:rPr>
-          <w:rStyle w:val="Hyperlink"/>
-        </w:rPr>
-        <w:fldChar w:fldCharType="end"/>
-      </w:r>
+      <w:hyperlink r:id="rId5" w:history="1">
+        <w:r>
+          <w:rPr>
+            <w:rStyle w:val="Hyperlink"/>
+          </w:rPr>
+          <w:t>https://nodejs.org/en/download/</w:t>
+        </w:r>
+      </w:hyperlink>
       <w:r>
         <w:t xml:space="preserve"> (aplicação)</w:t>
       </w:r>
@@ -85,24 +72,14 @@
       <w:r>
         <w:t xml:space="preserve"> no Sistema: </w:t>
       </w:r>
-      <w:r>
-        <w:fldChar w:fldCharType="begin"/>
-      </w:r>
-      <w:r>
-        <w:instrText xml:space="preserve"> HYPERLINK "https://www.mongodb.com/download-center" </w:instrText>
-      </w:r>
-      <w:r>
-        <w:fldChar w:fldCharType="separate"/>
-      </w:r>
-      <w:r>
-        <w:rPr>
-          <w:rStyle w:val="Hyperlink"/>
-        </w:rPr>
-        <w:t>https://www.mongodb.com/download-center</w:t>
-      </w:r>
-      <w:r>
-        <w:fldChar w:fldCharType="end"/>
-      </w:r>
+      <w:hyperlink r:id="rId6" w:history="1">
+        <w:r>
+          <w:rPr>
+            <w:rStyle w:val="Hyperlink"/>
+          </w:rPr>
+          <w:t>https://www.mongodb.com/download-center</w:t>
+        </w:r>
+      </w:hyperlink>
       <w:r>
         <w:t xml:space="preserve"> </w:t>
       </w:r>
@@ -280,7 +257,7 @@
       <w:r>
         <w:t xml:space="preserve">Pode ser acedida localmente com no endereço </w:t>
       </w:r>
-      <w:hyperlink r:id="rId5" w:history="1">
+      <w:hyperlink r:id="rId7" w:history="1">
         <w:r>
           <w:rPr>
             <w:rStyle w:val="Hyperlink"/>
@@ -319,24 +296,12 @@
         <w:tab/>
         <w:t xml:space="preserve">O programa é uma aplicação web feita em </w:t>
       </w:r>
-      <w:hyperlink r:id="rId6" w:history="1">
+      <w:hyperlink r:id="rId8" w:history="1">
         <w:r>
           <w:rPr>
             <w:rStyle w:val="Hyperlink"/>
           </w:rPr>
-          <w:t>Nod</w:t>
-        </w:r>
-        <w:r>
-          <w:rPr>
-            <w:rStyle w:val="Hyperlink"/>
-          </w:rPr>
-          <w:t>e</w:t>
-        </w:r>
-        <w:r>
-          <w:rPr>
-            <w:rStyle w:val="Hyperlink"/>
-          </w:rPr>
-          <w:t>.js</w:t>
+          <w:t>Node.js</w:t>
         </w:r>
       </w:hyperlink>
       <w:r>
@@ -352,16 +317,8 @@
         <w:rPr>
           <w:rStyle w:val="IntenseEmphasis"/>
         </w:rPr>
-        <w:t>.</w:t>
-      </w:r>
-      <w:proofErr w:type="spellStart"/>
-      <w:r>
-        <w:rPr>
-          <w:rStyle w:val="IntenseEmphasis"/>
-        </w:rPr>
-        <w:t>js</w:t>
-      </w:r>
-      <w:proofErr w:type="spellEnd"/>
+        <w:t>.js</w:t>
+      </w:r>
       <w:r>
         <w:t xml:space="preserve">. Nesta pasta poderão ser encontrados também diversos ficheiros relevantes à implementação de uma aplicão em </w:t>
       </w:r>
@@ -389,14 +346,12 @@
       <w:r>
         <w:t xml:space="preserve"> encapsula também a instalação de um outro programa: </w:t>
       </w:r>
-      <w:proofErr w:type="spellStart"/>
       <w:r>
         <w:rPr>
           <w:rStyle w:val="IntenseEmphasis"/>
         </w:rPr>
         <w:t>npm</w:t>
       </w:r>
-      <w:proofErr w:type="spellEnd"/>
       <w:r>
         <w:t xml:space="preserve">, </w:t>
       </w:r>
@@ -427,14 +382,12 @@
       <w:r>
         <w:t xml:space="preserve">A definição de quais bibliotecas o projecto precisa encontra-se no ficheiro </w:t>
       </w:r>
-      <w:proofErr w:type="spellStart"/>
       <w:r>
         <w:rPr>
           <w:rStyle w:val="IntenseEmphasis"/>
         </w:rPr>
         <w:t>package.json</w:t>
       </w:r>
-      <w:proofErr w:type="spellEnd"/>
       <w:r>
         <w:t>. Este é um ficheiro comum à grande maioria dos projectos de Node, e é normalmente considerado um ”sumário</w:t>
       </w:r>
@@ -565,7 +518,7 @@
       <w:r>
         <w:t xml:space="preserve"> (</w:t>
       </w:r>
-      <w:hyperlink r:id="rId7" w:history="1">
+      <w:hyperlink r:id="rId9" w:history="1">
         <w:r>
           <w:rPr>
             <w:rStyle w:val="Hyperlink"/>
@@ -585,29 +538,21 @@
           <w:color w:val="FFFF00"/>
           <w:highlight w:val="black"/>
         </w:rPr>
-        <w:t xml:space="preserve">npm </w:t>
-      </w:r>
-      <w:r>
-        <w:rPr>
-          <w:rFonts w:ascii="Consolas" w:hAnsi="Consolas"/>
-          <w:color w:val="FFFF00"/>
-          <w:highlight w:val="black"/>
+        <w:t>npm test</w:t>
+      </w:r>
+      <w:r>
+        <w:t xml:space="preserve">  mas os ficheiros com os testes própriamente ditos encontram-se</w:t>
+      </w:r>
+      <w:r>
+        <w:t xml:space="preserve"> definidos dentro da pasta </w:t>
+      </w:r>
+      <w:r>
+        <w:rPr>
+          <w:rStyle w:val="IntenseEmphasis"/>
         </w:rPr>
         <w:t>test</w:t>
       </w:r>
       <w:r>
-        <w:t xml:space="preserve">  mas os ficheiros com os testes própriamente ditos encontram-se</w:t>
-      </w:r>
-      <w:r>
-        <w:t xml:space="preserve"> definidos dentro da pasta </w:t>
-      </w:r>
-      <w:r>
-        <w:rPr>
-          <w:rStyle w:val="IntenseEmphasis"/>
-        </w:rPr>
-        <w:t>test</w:t>
-      </w:r>
-      <w:r>
         <w:t xml:space="preserve">. De momento, apenas é testada a consistência de dados de algumas funções da base de dados. </w:t>
       </w:r>
       <w:r>
@@ -622,7 +567,7 @@
       <w:r>
         <w:t>, este é um ficheiro muito básico mas que permite correr os script de teste num serviço de integração contínua (</w:t>
       </w:r>
-      <w:hyperlink r:id="rId8" w:history="1">
+      <w:hyperlink r:id="rId10" w:history="1">
         <w:r>
           <w:rPr>
             <w:rStyle w:val="Hyperlink"/>
@@ -697,13 +642,7 @@
         <w:rPr>
           <w:rStyle w:val="IntenseEmphasis"/>
         </w:rPr>
-        <w:t>-</w:t>
-      </w:r>
-      <w:r>
-        <w:rPr>
-          <w:rStyle w:val="IntenseEmphasis"/>
-        </w:rPr>
-        <w:t>Controllers</w:t>
+        <w:t>-Controllers</w:t>
       </w:r>
     </w:p>
     <w:p>
@@ -721,13 +660,7 @@
         <w:rPr>
           <w:rStyle w:val="IntenseEmphasis"/>
         </w:rPr>
-        <w:t>-</w:t>
-      </w:r>
-      <w:r>
-        <w:rPr>
-          <w:rStyle w:val="IntenseEmphasis"/>
-        </w:rPr>
-        <w:t>Routes</w:t>
+        <w:t>-Routes</w:t>
       </w:r>
     </w:p>
     <w:p>
@@ -745,13 +678,7 @@
         <w:rPr>
           <w:rStyle w:val="IntenseEmphasis"/>
         </w:rPr>
-        <w:t>-</w:t>
-      </w:r>
-      <w:r>
-        <w:rPr>
-          <w:rStyle w:val="IntenseEmphasis"/>
-        </w:rPr>
-        <w:t>Views</w:t>
+        <w:t>-Views</w:t>
       </w:r>
     </w:p>
     <w:p>
@@ -769,35 +696,18 @@
         <w:rPr>
           <w:rStyle w:val="IntenseEmphasis"/>
         </w:rPr>
-        <w:t>-</w:t>
-      </w:r>
-      <w:r>
-        <w:rPr>
-          <w:rStyle w:val="IntenseEmphasis"/>
-        </w:rPr>
-        <w:t>Public</w:t>
+        <w:t>-Public</w:t>
       </w:r>
     </w:p>
     <w:p>
       <w:r>
         <w:t>----</w:t>
       </w:r>
+    </w:p>
+    <w:p>
       <w:bookmarkStart w:id="0" w:name="_GoBack"/>
       <w:bookmarkEnd w:id="0"/>
     </w:p>
-    <w:p/>
-    <w:p>
-      <w:pPr>
-        <w:pStyle w:val="Heading1"/>
-      </w:pPr>
-      <w:r>
-        <w:t>Servidor online de teste (Heroku)</w:t>
-      </w:r>
-      <w:r>
-        <w:t>:</w:t>
-      </w:r>
-    </w:p>
-    <w:p/>
     <w:p/>
     <w:p/>
     <w:sectPr>
@@ -1468,6 +1378,7 @@
   <w:style w:type="character" w:default="1" w:styleId="DefaultParagraphFont">
     <w:name w:val="Default Paragraph Font"/>
     <w:uiPriority w:val="1"/>
+    <w:semiHidden/>
     <w:unhideWhenUsed/>
   </w:style>
   <w:style w:type="table" w:default="1" w:styleId="TableNormal">

--- a/ABOUT.docx
+++ b/ABOUT.docx
@@ -624,92 +624,253 @@
         <w:rPr>
           <w:rStyle w:val="IntenseEmphasis"/>
         </w:rPr>
+        <w:t xml:space="preserve"> </w:t>
+      </w:r>
+      <w:r>
+        <w:rPr>
+          <w:rStyle w:val="IntenseEmphasis"/>
+        </w:rPr>
         <w:t>Config</w:t>
       </w:r>
     </w:p>
     <w:p>
       <w:r>
-        <w:t>----</w:t>
-      </w:r>
-    </w:p>
-    <w:p>
-      <w:pPr>
-        <w:rPr>
-          <w:rStyle w:val="IntenseEmphasis"/>
-        </w:rPr>
-      </w:pPr>
-      <w:r>
-        <w:rPr>
-          <w:rStyle w:val="IntenseEmphasis"/>
-        </w:rPr>
-        <w:t>-Controllers</w:t>
-      </w:r>
-    </w:p>
-    <w:p>
-      <w:r>
-        <w:t>----</w:t>
-      </w:r>
-    </w:p>
-    <w:p>
-      <w:pPr>
-        <w:rPr>
-          <w:rStyle w:val="IntenseEmphasis"/>
-        </w:rPr>
-      </w:pPr>
-      <w:r>
-        <w:rPr>
-          <w:rStyle w:val="IntenseEmphasis"/>
-        </w:rPr>
-        <w:t>-Routes</w:t>
-      </w:r>
-    </w:p>
-    <w:p>
-      <w:r>
-        <w:t>----</w:t>
-      </w:r>
-    </w:p>
-    <w:p>
-      <w:pPr>
-        <w:rPr>
-          <w:rStyle w:val="IntenseEmphasis"/>
-        </w:rPr>
-      </w:pPr>
-      <w:r>
-        <w:rPr>
-          <w:rStyle w:val="IntenseEmphasis"/>
-        </w:rPr>
-        <w:t>-Views</w:t>
-      </w:r>
-    </w:p>
-    <w:p>
-      <w:r>
-        <w:t>----</w:t>
-      </w:r>
-    </w:p>
-    <w:p>
-      <w:pPr>
-        <w:rPr>
-          <w:rStyle w:val="IntenseEmphasis"/>
-        </w:rPr>
-      </w:pPr>
-      <w:r>
-        <w:rPr>
-          <w:rStyle w:val="IntenseEmphasis"/>
-        </w:rPr>
-        <w:t>-Public</w:t>
-      </w:r>
-    </w:p>
-    <w:p>
-      <w:r>
-        <w:t>----</w:t>
-      </w:r>
-    </w:p>
+        <w:tab/>
+        <w:t xml:space="preserve">Pasta com ficheiros com definição de variáveis importantes. Por exemplo, em </w:t>
+      </w:r>
+      <w:r>
+        <w:rPr>
+          <w:rStyle w:val="IntenseEmphasis"/>
+        </w:rPr>
+        <w:t>dbURL.js</w:t>
+      </w:r>
+      <w:r>
+        <w:t xml:space="preserve"> encontra-se </w:t>
+      </w:r>
+      <w:r>
+        <w:t>o url para a base de dados mongo. O default deve ser para uma base de dados local, mas pode ser definda uma externa.</w:t>
+      </w:r>
+    </w:p>
+    <w:p>
+      <w:pPr>
+        <w:rPr>
+          <w:rStyle w:val="IntenseEmphasis"/>
+        </w:rPr>
+      </w:pPr>
+      <w:r>
+        <w:rPr>
+          <w:rStyle w:val="IntenseEmphasis"/>
+        </w:rPr>
+        <w:t>-</w:t>
+      </w:r>
+      <w:r>
+        <w:rPr>
+          <w:rStyle w:val="IntenseEmphasis"/>
+        </w:rPr>
+        <w:t xml:space="preserve"> </w:t>
+      </w:r>
+      <w:r>
+        <w:rPr>
+          <w:rStyle w:val="IntenseEmphasis"/>
+        </w:rPr>
+        <w:t>Controllers</w:t>
+      </w:r>
+    </w:p>
+    <w:p>
+      <w:r>
+        <w:tab/>
+      </w:r>
+      <w:r>
+        <w:t xml:space="preserve">Controllers neste contexto são ficheiros </w:t>
+      </w:r>
+      <w:r>
+        <w:t xml:space="preserve">que defiem funções </w:t>
+      </w:r>
+      <w:r>
+        <w:t>que fazem a transição entre a base de dados e a aplicação</w:t>
+      </w:r>
+      <w:r>
+        <w:t xml:space="preserve">. </w:t>
+      </w:r>
+      <w:r>
+        <w:t xml:space="preserve">Há 4 </w:t>
+      </w:r>
+      <w:r>
+        <w:rPr>
+          <w:rStyle w:val="IntenseEmphasis"/>
+        </w:rPr>
+        <w:t>mó</w:t>
+      </w:r>
+      <w:r>
+        <w:rPr>
+          <w:rStyle w:val="IntenseEmphasis"/>
+        </w:rPr>
+        <w:t>dulos</w:t>
+      </w:r>
+      <w:r>
+        <w:t xml:space="preserve"> de acesso: Comunidades, Utilizadores, Ofertas e Mensagens.</w:t>
+      </w:r>
+    </w:p>
+    <w:p>
+      <w:pPr>
+        <w:rPr>
+          <w:rStyle w:val="IntenseEmphasis"/>
+        </w:rPr>
+      </w:pPr>
+      <w:r>
+        <w:rPr>
+          <w:rStyle w:val="IntenseEmphasis"/>
+        </w:rPr>
+        <w:t>-</w:t>
+      </w:r>
+      <w:r>
+        <w:rPr>
+          <w:rStyle w:val="IntenseEmphasis"/>
+        </w:rPr>
+        <w:t xml:space="preserve"> </w:t>
+      </w:r>
+      <w:r>
+        <w:rPr>
+          <w:rStyle w:val="IntenseEmphasis"/>
+        </w:rPr>
+        <w:t>Routes</w:t>
+      </w:r>
+    </w:p>
+    <w:p>
+      <w:r>
+        <w:tab/>
+      </w:r>
+      <w:r>
+        <w:t>Os ficheiros nestas pastas, funcionam ambos para fazer o routing dos pedidos dependendo da página pedida a cada um dos módulos correctos, como de controladores dos dados a ser enviados em cada um dos módulos. Os mesmos módulos podem ser encontrados, assim como uns ficheiros na raiz correspondentes a outras pa´ginas adicionais.</w:t>
+      </w:r>
+    </w:p>
+    <w:p>
+      <w:pPr>
+        <w:rPr>
+          <w:rStyle w:val="IntenseEmphasis"/>
+        </w:rPr>
+      </w:pPr>
+      <w:r>
+        <w:rPr>
+          <w:rStyle w:val="IntenseEmphasis"/>
+        </w:rPr>
+        <w:t>-</w:t>
+      </w:r>
+      <w:r>
+        <w:rPr>
+          <w:rStyle w:val="IntenseEmphasis"/>
+        </w:rPr>
+        <w:t xml:space="preserve"> </w:t>
+      </w:r>
+      <w:r>
+        <w:rPr>
+          <w:rStyle w:val="IntenseEmphasis"/>
+        </w:rPr>
+        <w:t>Views</w:t>
+      </w:r>
+    </w:p>
+    <w:p>
+      <w:r>
+        <w:tab/>
+      </w:r>
+      <w:r>
+        <w:t>O</w:t>
+      </w:r>
+      <w:r>
+        <w:t xml:space="preserve">s ficheiros aqui apresentados tem uma extensão diferente, </w:t>
+      </w:r>
+      <w:r>
+        <w:rPr>
+          <w:rStyle w:val="IntenseEmphasis"/>
+        </w:rPr>
+        <w:t>.ejs</w:t>
+      </w:r>
+      <w:r>
+        <w:t>. Os fichiros .ejs</w:t>
+      </w:r>
+      <w:r>
+        <w:t>, são funcionalmente idê</w:t>
+      </w:r>
+      <w:r>
+        <w:t xml:space="preserve">nticos a ficheiros html or php, </w:t>
+      </w:r>
+      <w:r>
+        <w:t xml:space="preserve">mas tem uma funcionalidade </w:t>
+      </w:r>
+      <w:r>
+        <w:t>acrescida: Pode utilizar código javascript e dados enviados pelo router/controlador para ajudar a gerar a página final que vai ser enviada ao cliente. A pasta templates tem ficheiros parciais que são incluidas noutras, como</w:t>
+      </w:r>
+      <w:r>
+        <w:t xml:space="preserve"> por exemplo</w:t>
+      </w:r>
+      <w:r>
+        <w:t xml:space="preserve"> os dados da navbar.</w:t>
+      </w:r>
+    </w:p>
+    <w:p>
+      <w:pPr>
+        <w:rPr>
+          <w:rStyle w:val="IntenseEmphasis"/>
+        </w:rPr>
+      </w:pPr>
+      <w:r>
+        <w:rPr>
+          <w:rStyle w:val="IntenseEmphasis"/>
+        </w:rPr>
+        <w:t>-</w:t>
+      </w:r>
+      <w:r>
+        <w:rPr>
+          <w:rStyle w:val="IntenseEmphasis"/>
+        </w:rPr>
+        <w:t xml:space="preserve"> </w:t>
+      </w:r>
+      <w:r>
+        <w:rPr>
+          <w:rStyle w:val="IntenseEmphasis"/>
+        </w:rPr>
+        <w:t>Public</w:t>
+      </w:r>
+    </w:p>
+    <w:p>
+      <w:r>
+        <w:tab/>
+        <w:t xml:space="preserve">Pasta com ficheros que podem er acedidos directamente pelo cliente. São </w:t>
+      </w:r>
+      <w:r>
+        <w:rPr>
+          <w:rStyle w:val="IntenseEmphasis"/>
+        </w:rPr>
+        <w:t>imagens</w:t>
+      </w:r>
+      <w:r>
+        <w:t xml:space="preserve">, </w:t>
+      </w:r>
+      <w:r>
+        <w:rPr>
+          <w:rStyle w:val="IntenseEmphasis"/>
+        </w:rPr>
+        <w:t>stylesheets</w:t>
+      </w:r>
+      <w:r>
+        <w:t xml:space="preserve"> e </w:t>
+      </w:r>
+      <w:r>
+        <w:rPr>
+          <w:rStyle w:val="IntenseEmphasis"/>
+        </w:rPr>
+        <w:t>bibliotecas/scripts</w:t>
+      </w:r>
+      <w:r>
+        <w:t>.</w:t>
+      </w:r>
+    </w:p>
+    <w:p/>
+    <w:p/>
     <w:p>
       <w:bookmarkStart w:id="0" w:name="_GoBack"/>
       <w:bookmarkEnd w:id="0"/>
     </w:p>
-    <w:p/>
-    <w:p/>
     <w:sectPr>
       <w:pgSz w:w="11906" w:h="16838"/>
       <w:pgMar w:top="1440" w:right="1440" w:bottom="1440" w:left="1440" w:header="708" w:footer="708" w:gutter="0"/>
